--- a/Lessons/Friendship song.docx
+++ b/Lessons/Friendship song.docx
@@ -1727,7 +1727,6 @@
           <w:between w:val="nil"/>
         </w:pBdr>
         <w:spacing w:before="472" w:line="240" w:lineRule="auto"/>
-        <w:ind w:left="139"/>
         <w:rPr>
           <w:color w:val="000000"/>
           <w:sz w:val="21"/>
@@ -3065,14 +3064,40 @@
           <w:right w:val="nil"/>
           <w:between w:val="nil"/>
         </w:pBdr>
-        <w:spacing w:before="1080" w:line="240" w:lineRule="auto"/>
-        <w:ind w:left="345"/>
-        <w:rPr>
-          <w:color w:val="000000"/>
-          <w:sz w:val="21"/>
-          <w:szCs w:val="21"/>
-        </w:rPr>
-      </w:pPr>
+        <w:spacing w:before="112" w:line="240" w:lineRule="auto"/>
+        <w:rPr>
+          <w:color w:val="000000"/>
+          <w:sz w:val="21"/>
+          <w:szCs w:val="21"/>
+        </w:rPr>
+      </w:pPr>
+    </w:p>
+    <w:p>
+      <w:pPr>
+        <w:pStyle w:val="normal0"/>
+        <w:widowControl w:val="0"/>
+        <w:pBdr>
+          <w:top w:val="nil"/>
+          <w:left w:val="nil"/>
+          <w:bottom w:val="nil"/>
+          <w:right w:val="nil"/>
+          <w:between w:val="nil"/>
+        </w:pBdr>
+        <w:spacing w:before="112" w:line="240" w:lineRule="auto"/>
+        <w:rPr>
+          <w:color w:val="000000"/>
+          <w:sz w:val="21"/>
+          <w:szCs w:val="21"/>
+        </w:rPr>
+      </w:pPr>
+      <w:r>
+        <w:rPr>
+          <w:color w:val="000000"/>
+          <w:sz w:val="21"/>
+          <w:szCs w:val="21"/>
+        </w:rPr>
+        <w:t xml:space="preserve">  </w:t>
+      </w:r>
       <w:r>
         <w:rPr>
           <w:rFonts w:eastAsia="Arial Unicode MS" w:hAnsi="Arial Unicode MS"/>
@@ -4692,6 +4717,7 @@
           <w:sz w:val="21"/>
           <w:szCs w:val="21"/>
         </w:rPr>
+        <w:lastRenderedPageBreak/>
         <w:t xml:space="preserve"> </w:t>
       </w:r>
       <w:proofErr w:type="spellStart"/>
@@ -6249,6 +6275,7 @@
   <w:style w:type="paragraph" w:default="1" w:styleId="Normal">
     <w:name w:val="Normal"/>
     <w:qFormat/>
+    <w:rsid w:val="003C6809"/>
   </w:style>
   <w:style w:type="paragraph" w:styleId="Heading1">
     <w:name w:val="heading 1"/>
